--- a/SE401/SE401_Project.docx
+++ b/SE401/SE401_Project.docx
@@ -513,8 +513,6 @@
           <w:szCs w:val="28"/>
         </w:rPr>
       </w:pPr>
-      <w:bookmarkStart w:id="0" w:name="_GoBack"/>
-      <w:bookmarkEnd w:id="0"/>
       <w:r>
         <w:rPr>
           <w:rFonts w:ascii="Candara" w:eastAsia="Palatino Linotype" w:hAnsi="Candara" w:cstheme="majorBidi"/>
@@ -1435,7 +1433,25 @@
           <w:sz w:val="28"/>
           <w:szCs w:val="28"/>
         </w:rPr>
-        <w:t>Tuesday, March 23, 2021</w:t>
+        <w:t xml:space="preserve">Tuesday, </w:t>
+      </w:r>
+      <w:r>
+        <w:rPr>
+          <w:rFonts w:ascii="Candara" w:eastAsia="Palatino Linotype" w:hAnsi="Candara" w:cstheme="majorBidi"/>
+          <w:color w:val="FF0000"/>
+          <w:sz w:val="28"/>
+          <w:szCs w:val="28"/>
+        </w:rPr>
+        <w:t>November</w:t>
+      </w:r>
+      <w:r>
+        <w:rPr>
+          <w:rFonts w:ascii="Candara" w:eastAsia="Palatino Linotype" w:hAnsi="Candara" w:cstheme="majorBidi"/>
+          <w:color w:val="FF0000"/>
+          <w:sz w:val="28"/>
+          <w:szCs w:val="28"/>
+        </w:rPr>
+        <w:t xml:space="preserve"> 2, 2021</w:t>
       </w:r>
       <w:r>
         <w:rPr>
@@ -1485,7 +1501,43 @@
           <w:sz w:val="28"/>
           <w:szCs w:val="28"/>
         </w:rPr>
-        <w:t>Tuesday, April 06, 2021</w:t>
+        <w:t xml:space="preserve">Tuesday, </w:t>
+      </w:r>
+      <w:r>
+        <w:rPr>
+          <w:rFonts w:ascii="Candara" w:eastAsia="Palatino Linotype" w:hAnsi="Candara" w:cstheme="majorBidi"/>
+          <w:color w:val="FF0000"/>
+          <w:sz w:val="28"/>
+          <w:szCs w:val="28"/>
+        </w:rPr>
+        <w:t>November</w:t>
+      </w:r>
+      <w:r>
+        <w:rPr>
+          <w:rFonts w:ascii="Candara" w:eastAsia="Palatino Linotype" w:hAnsi="Candara" w:cstheme="majorBidi"/>
+          <w:color w:val="FF0000"/>
+          <w:sz w:val="28"/>
+          <w:szCs w:val="28"/>
+        </w:rPr>
+        <w:t xml:space="preserve"> </w:t>
+      </w:r>
+      <w:r>
+        <w:rPr>
+          <w:rFonts w:ascii="Candara" w:eastAsia="Palatino Linotype" w:hAnsi="Candara" w:cstheme="majorBidi"/>
+          <w:color w:val="FF0000"/>
+          <w:sz w:val="28"/>
+          <w:szCs w:val="28"/>
+        </w:rPr>
+        <w:t>1</w:t>
+      </w:r>
+      <w:r>
+        <w:rPr>
+          <w:rFonts w:ascii="Candara" w:eastAsia="Palatino Linotype" w:hAnsi="Candara" w:cstheme="majorBidi"/>
+          <w:color w:val="FF0000"/>
+          <w:sz w:val="28"/>
+          <w:szCs w:val="28"/>
+        </w:rPr>
+        <w:t>6, 2021</w:t>
       </w:r>
       <w:r>
         <w:rPr>
@@ -1535,7 +1587,43 @@
           <w:sz w:val="28"/>
           <w:szCs w:val="28"/>
         </w:rPr>
-        <w:t>Tuesday, April 20, 2021</w:t>
+        <w:t xml:space="preserve">Tuesday, </w:t>
+      </w:r>
+      <w:r>
+        <w:rPr>
+          <w:rFonts w:ascii="Candara" w:eastAsia="Palatino Linotype" w:hAnsi="Candara" w:cstheme="majorBidi"/>
+          <w:color w:val="FF0000"/>
+          <w:sz w:val="28"/>
+          <w:szCs w:val="28"/>
+        </w:rPr>
+        <w:t>December</w:t>
+      </w:r>
+      <w:r>
+        <w:rPr>
+          <w:rFonts w:ascii="Candara" w:eastAsia="Palatino Linotype" w:hAnsi="Candara" w:cstheme="majorBidi"/>
+          <w:color w:val="FF0000"/>
+          <w:sz w:val="28"/>
+          <w:szCs w:val="28"/>
+        </w:rPr>
+        <w:t xml:space="preserve"> </w:t>
+      </w:r>
+      <w:r>
+        <w:rPr>
+          <w:rFonts w:ascii="Candara" w:eastAsia="Palatino Linotype" w:hAnsi="Candara" w:cstheme="majorBidi"/>
+          <w:color w:val="FF0000"/>
+          <w:sz w:val="28"/>
+          <w:szCs w:val="28"/>
+        </w:rPr>
+        <w:t>7</w:t>
+      </w:r>
+      <w:r>
+        <w:rPr>
+          <w:rFonts w:ascii="Candara" w:eastAsia="Palatino Linotype" w:hAnsi="Candara" w:cstheme="majorBidi"/>
+          <w:color w:val="FF0000"/>
+          <w:sz w:val="28"/>
+          <w:szCs w:val="28"/>
+        </w:rPr>
+        <w:t>, 2021</w:t>
       </w:r>
       <w:r>
         <w:rPr>
@@ -1577,7 +1665,45 @@
           <w:sz w:val="28"/>
           <w:szCs w:val="28"/>
         </w:rPr>
-        <w:t>Monday, April 26, 2021</w:t>
+        <w:t xml:space="preserve">Monday, </w:t>
+      </w:r>
+      <w:r>
+        <w:rPr>
+          <w:rFonts w:ascii="Candara" w:eastAsia="Palatino Linotype" w:hAnsi="Candara" w:cstheme="majorBidi"/>
+          <w:color w:val="FF0000"/>
+          <w:sz w:val="28"/>
+          <w:szCs w:val="28"/>
+        </w:rPr>
+        <w:t>December</w:t>
+      </w:r>
+      <w:r>
+        <w:rPr>
+          <w:rFonts w:ascii="Candara" w:eastAsia="Palatino Linotype" w:hAnsi="Candara" w:cstheme="majorBidi"/>
+          <w:color w:val="FF0000"/>
+          <w:sz w:val="28"/>
+          <w:szCs w:val="28"/>
+        </w:rPr>
+        <w:t xml:space="preserve"> </w:t>
+      </w:r>
+      <w:r>
+        <w:rPr>
+          <w:rFonts w:ascii="Candara" w:eastAsia="Palatino Linotype" w:hAnsi="Candara" w:cstheme="majorBidi"/>
+          <w:color w:val="FF0000"/>
+          <w:sz w:val="28"/>
+          <w:szCs w:val="28"/>
+        </w:rPr>
+        <w:t>15</w:t>
+      </w:r>
+      <w:bookmarkStart w:id="0" w:name="_GoBack"/>
+      <w:bookmarkEnd w:id="0"/>
+      <w:r>
+        <w:rPr>
+          <w:rFonts w:ascii="Candara" w:eastAsia="Palatino Linotype" w:hAnsi="Candara" w:cstheme="majorBidi"/>
+          <w:color w:val="FF0000"/>
+          <w:sz w:val="28"/>
+          <w:szCs w:val="28"/>
+        </w:rPr>
+        <w:t>, 2021</w:t>
       </w:r>
       <w:r>
         <w:rPr>
@@ -4589,7 +4715,7 @@
 </file>
 
 <file path=customXml/itemProps1.xml><?xml version="1.0" encoding="utf-8"?>
-<ds:datastoreItem xmlns:ds="http://schemas.openxmlformats.org/officeDocument/2006/customXml" ds:itemID="{840F924E-CE7D-491E-8C53-FA1ABEC8E3F3}">
+<ds:datastoreItem xmlns:ds="http://schemas.openxmlformats.org/officeDocument/2006/customXml" ds:itemID="{7D79C13A-74C0-4972-8C6F-8074AA6F64F2}">
   <ds:schemaRefs>
     <ds:schemaRef ds:uri="http://schemas.openxmlformats.org/officeDocument/2006/bibliography"/>
   </ds:schemaRefs>

--- a/SE401/SE401_Project.docx
+++ b/SE401/SE401_Project.docx
@@ -367,44 +367,672 @@
           <w:sz w:val="28"/>
           <w:szCs w:val="28"/>
         </w:rPr>
-        <w:t>Assume that you work in a software development company that develops different types of software applications including 2D games. Your manager assigned you to work in a group of three to perform software testing for one of the Java games</w:t>
-      </w:r>
-      <w:r>
-        <w:rPr>
-          <w:rFonts w:ascii="Candara" w:eastAsia="Palatino Linotype" w:hAnsi="Candara" w:cstheme="majorBidi"/>
-          <w:sz w:val="28"/>
-          <w:szCs w:val="28"/>
-        </w:rPr>
-        <w:t xml:space="preserve">. The game name is </w:t>
-      </w:r>
-      <w:r>
-        <w:rPr>
-          <w:rFonts w:ascii="Candara" w:eastAsia="Palatino Linotype" w:hAnsi="Candara" w:cstheme="majorBidi"/>
-          <w:sz w:val="28"/>
-          <w:szCs w:val="28"/>
-        </w:rPr>
-        <w:t>Domination</w:t>
-      </w:r>
-      <w:r>
-        <w:rPr>
-          <w:rFonts w:ascii="Candara" w:eastAsia="Palatino Linotype" w:hAnsi="Candara" w:cstheme="majorBidi"/>
-          <w:sz w:val="28"/>
-          <w:szCs w:val="28"/>
-        </w:rPr>
-        <w:t xml:space="preserve"> that can be accessed through: </w:t>
-      </w:r>
-      <w:hyperlink r:id="rId10" w:history="1">
-        <w:r>
-          <w:rPr>
-            <w:rStyle w:val="Hyperlink"/>
-            <w:rFonts w:ascii="Candara" w:eastAsia="Palatino Linotype" w:hAnsi="Candara" w:cstheme="majorBidi"/>
-            <w:sz w:val="28"/>
-            <w:szCs w:val="28"/>
-          </w:rPr>
-          <w:t>http://domination.sourceforge.net/</w:t>
-        </w:r>
-      </w:hyperlink>
-    </w:p>
+        <w:t xml:space="preserve">Assume that you work in a software development company that develops different types of software applications including games. Your manager assigned </w:t>
+      </w:r>
+      <w:r>
+        <w:rPr>
+          <w:rFonts w:ascii="Candara" w:eastAsia="Palatino Linotype" w:hAnsi="Candara" w:cstheme="majorBidi"/>
+          <w:sz w:val="28"/>
+          <w:szCs w:val="28"/>
+        </w:rPr>
+        <w:t xml:space="preserve">you to work in a group </w:t>
+      </w:r>
+      <w:r>
+        <w:rPr>
+          <w:rFonts w:ascii="Candara" w:eastAsia="Palatino Linotype" w:hAnsi="Candara" w:cstheme="majorBidi"/>
+          <w:sz w:val="28"/>
+          <w:szCs w:val="28"/>
+        </w:rPr>
+        <w:t>to perform software testing for one of the Java games</w:t>
+      </w:r>
+      <w:r>
+        <w:rPr>
+          <w:rFonts w:ascii="Candara" w:eastAsia="Palatino Linotype" w:hAnsi="Candara" w:cstheme="majorBidi"/>
+          <w:sz w:val="28"/>
+          <w:szCs w:val="28"/>
+        </w:rPr>
+        <w:t xml:space="preserve">. </w:t>
+      </w:r>
+    </w:p>
+    <w:tbl>
+      <w:tblPr>
+        <w:tblStyle w:val="TableGrid"/>
+        <w:tblW w:w="0" w:type="auto"/>
+        <w:tblInd w:w="288" w:type="dxa"/>
+        <w:tblLook w:val="04A0" w:firstRow="1" w:lastRow="0" w:firstColumn="1" w:lastColumn="0" w:noHBand="0" w:noVBand="1"/>
+      </w:tblPr>
+      <w:tblGrid>
+        <w:gridCol w:w="1350"/>
+        <w:gridCol w:w="2250"/>
+        <w:gridCol w:w="5760"/>
+      </w:tblGrid>
+      <w:tr>
+        <w:tc>
+          <w:tcPr>
+            <w:tcW w:w="1350" w:type="dxa"/>
+          </w:tcPr>
+          <w:p>
+            <w:pPr>
+              <w:pStyle w:val="BodyText"/>
+              <w:spacing w:before="120" w:line="264" w:lineRule="auto"/>
+              <w:ind w:left="0" w:right="187" w:firstLine="0"/>
+              <w:jc w:val="both"/>
+              <w:rPr>
+                <w:rFonts w:ascii="Candara" w:eastAsia="Palatino Linotype" w:hAnsi="Candara" w:cstheme="majorBidi"/>
+                <w:sz w:val="28"/>
+                <w:szCs w:val="28"/>
+              </w:rPr>
+            </w:pPr>
+            <w:r>
+              <w:rPr>
+                <w:rFonts w:ascii="Candara" w:eastAsia="Palatino Linotype" w:hAnsi="Candara" w:cstheme="majorBidi"/>
+                <w:sz w:val="28"/>
+                <w:szCs w:val="28"/>
+              </w:rPr>
+              <w:t>Group</w:t>
+            </w:r>
+          </w:p>
+        </w:tc>
+        <w:tc>
+          <w:tcPr>
+            <w:tcW w:w="2250" w:type="dxa"/>
+          </w:tcPr>
+          <w:p>
+            <w:pPr>
+              <w:pStyle w:val="BodyText"/>
+              <w:spacing w:before="120" w:line="264" w:lineRule="auto"/>
+              <w:ind w:left="0" w:right="187" w:firstLine="0"/>
+              <w:jc w:val="both"/>
+              <w:rPr>
+                <w:rFonts w:ascii="Candara" w:eastAsia="Palatino Linotype" w:hAnsi="Candara" w:cstheme="majorBidi"/>
+                <w:sz w:val="28"/>
+                <w:szCs w:val="28"/>
+              </w:rPr>
+            </w:pPr>
+            <w:r>
+              <w:rPr>
+                <w:rFonts w:ascii="Candara" w:eastAsia="Palatino Linotype" w:hAnsi="Candara" w:cstheme="majorBidi"/>
+                <w:sz w:val="28"/>
+                <w:szCs w:val="28"/>
+              </w:rPr>
+              <w:t>Game Name</w:t>
+            </w:r>
+          </w:p>
+        </w:tc>
+        <w:tc>
+          <w:tcPr>
+            <w:tcW w:w="5760" w:type="dxa"/>
+          </w:tcPr>
+          <w:p>
+            <w:pPr>
+              <w:pStyle w:val="BodyText"/>
+              <w:spacing w:before="120" w:line="264" w:lineRule="auto"/>
+              <w:ind w:left="0" w:right="187" w:firstLine="0"/>
+              <w:jc w:val="both"/>
+              <w:rPr>
+                <w:rFonts w:ascii="Candara" w:eastAsia="Palatino Linotype" w:hAnsi="Candara" w:cstheme="majorBidi"/>
+                <w:sz w:val="28"/>
+                <w:szCs w:val="28"/>
+              </w:rPr>
+            </w:pPr>
+            <w:r>
+              <w:rPr>
+                <w:rFonts w:ascii="Candara" w:eastAsia="Palatino Linotype" w:hAnsi="Candara" w:cstheme="majorBidi"/>
+                <w:sz w:val="28"/>
+                <w:szCs w:val="28"/>
+              </w:rPr>
+              <w:t>Details</w:t>
+            </w:r>
+          </w:p>
+        </w:tc>
+      </w:tr>
+      <w:tr>
+        <w:tc>
+          <w:tcPr>
+            <w:tcW w:w="1350" w:type="dxa"/>
+          </w:tcPr>
+          <w:p>
+            <w:pPr>
+              <w:pStyle w:val="BodyText"/>
+              <w:spacing w:before="120" w:line="264" w:lineRule="auto"/>
+              <w:ind w:left="0" w:right="187" w:firstLine="0"/>
+              <w:jc w:val="both"/>
+              <w:rPr>
+                <w:rFonts w:ascii="Candara" w:eastAsia="Palatino Linotype" w:hAnsi="Candara" w:cstheme="majorBidi"/>
+                <w:sz w:val="28"/>
+                <w:szCs w:val="28"/>
+              </w:rPr>
+            </w:pPr>
+            <w:r>
+              <w:rPr>
+                <w:rFonts w:ascii="Candara" w:eastAsia="Palatino Linotype" w:hAnsi="Candara" w:cstheme="majorBidi"/>
+                <w:sz w:val="28"/>
+                <w:szCs w:val="28"/>
+              </w:rPr>
+              <w:t>Team 1</w:t>
+            </w:r>
+          </w:p>
+        </w:tc>
+        <w:tc>
+          <w:tcPr>
+            <w:tcW w:w="2250" w:type="dxa"/>
+          </w:tcPr>
+          <w:p>
+            <w:pPr>
+              <w:pStyle w:val="BodyText"/>
+              <w:spacing w:before="120" w:line="264" w:lineRule="auto"/>
+              <w:ind w:left="0" w:right="187" w:firstLine="0"/>
+              <w:jc w:val="both"/>
+              <w:rPr>
+                <w:rFonts w:ascii="Candara" w:eastAsia="Palatino Linotype" w:hAnsi="Candara" w:cstheme="majorBidi"/>
+                <w:sz w:val="28"/>
+                <w:szCs w:val="28"/>
+              </w:rPr>
+            </w:pPr>
+            <w:r>
+              <w:rPr>
+                <w:rFonts w:ascii="Candara" w:eastAsia="Palatino Linotype" w:hAnsi="Candara" w:cstheme="majorBidi"/>
+                <w:sz w:val="28"/>
+                <w:szCs w:val="28"/>
+              </w:rPr>
+              <w:t>Domination</w:t>
+            </w:r>
+          </w:p>
+        </w:tc>
+        <w:tc>
+          <w:tcPr>
+            <w:tcW w:w="5760" w:type="dxa"/>
+          </w:tcPr>
+          <w:p>
+            <w:pPr>
+              <w:pStyle w:val="BodyText"/>
+              <w:spacing w:before="120" w:line="264" w:lineRule="auto"/>
+              <w:ind w:left="0" w:right="187" w:firstLine="0"/>
+              <w:jc w:val="both"/>
+              <w:rPr>
+                <w:rFonts w:ascii="Candara" w:eastAsia="Palatino Linotype" w:hAnsi="Candara" w:cstheme="majorBidi"/>
+                <w:sz w:val="24"/>
+                <w:szCs w:val="24"/>
+              </w:rPr>
+            </w:pPr>
+            <w:hyperlink r:id="rId10" w:history="1">
+              <w:r>
+                <w:rPr>
+                  <w:rStyle w:val="Hyperlink"/>
+                  <w:rFonts w:ascii="Candara" w:eastAsia="Palatino Linotype" w:hAnsi="Candara" w:cstheme="majorBidi"/>
+                  <w:sz w:val="24"/>
+                  <w:szCs w:val="24"/>
+                </w:rPr>
+                <w:t>http://domination.sourceforge.net/</w:t>
+              </w:r>
+            </w:hyperlink>
+            <w:r>
+              <w:rPr>
+                <w:rFonts w:ascii="Candara" w:eastAsia="Palatino Linotype" w:hAnsi="Candara" w:cstheme="majorBidi"/>
+                <w:sz w:val="24"/>
+                <w:szCs w:val="24"/>
+              </w:rPr>
+              <w:t xml:space="preserve"> </w:t>
+            </w:r>
+          </w:p>
+        </w:tc>
+      </w:tr>
+      <w:tr>
+        <w:tc>
+          <w:tcPr>
+            <w:tcW w:w="1350" w:type="dxa"/>
+          </w:tcPr>
+          <w:p>
+            <w:pPr>
+              <w:pStyle w:val="BodyText"/>
+              <w:spacing w:before="120" w:line="264" w:lineRule="auto"/>
+              <w:ind w:left="0" w:right="187" w:firstLine="0"/>
+              <w:jc w:val="both"/>
+              <w:rPr>
+                <w:rFonts w:ascii="Candara" w:eastAsia="Palatino Linotype" w:hAnsi="Candara" w:cstheme="majorBidi"/>
+                <w:sz w:val="28"/>
+                <w:szCs w:val="28"/>
+              </w:rPr>
+            </w:pPr>
+            <w:r>
+              <w:rPr>
+                <w:rFonts w:ascii="Candara" w:eastAsia="Palatino Linotype" w:hAnsi="Candara" w:cstheme="majorBidi"/>
+                <w:sz w:val="28"/>
+                <w:szCs w:val="28"/>
+              </w:rPr>
+              <w:t>Team 2</w:t>
+            </w:r>
+          </w:p>
+        </w:tc>
+        <w:tc>
+          <w:tcPr>
+            <w:tcW w:w="2250" w:type="dxa"/>
+          </w:tcPr>
+          <w:p>
+            <w:pPr>
+              <w:pStyle w:val="BodyText"/>
+              <w:spacing w:before="120" w:line="264" w:lineRule="auto"/>
+              <w:ind w:left="0" w:right="187" w:firstLine="0"/>
+              <w:jc w:val="both"/>
+              <w:rPr>
+                <w:rFonts w:ascii="Candara" w:eastAsia="Palatino Linotype" w:hAnsi="Candara" w:cstheme="majorBidi"/>
+                <w:sz w:val="28"/>
+                <w:szCs w:val="28"/>
+              </w:rPr>
+            </w:pPr>
+            <w:r>
+              <w:rPr>
+                <w:rFonts w:ascii="Candara" w:eastAsia="Palatino Linotype" w:hAnsi="Candara" w:cstheme="majorBidi"/>
+                <w:sz w:val="28"/>
+                <w:szCs w:val="28"/>
+              </w:rPr>
+              <w:t>Nullpomino</w:t>
+            </w:r>
+          </w:p>
+        </w:tc>
+        <w:tc>
+          <w:tcPr>
+            <w:tcW w:w="5760" w:type="dxa"/>
+          </w:tcPr>
+          <w:p>
+            <w:pPr>
+              <w:pStyle w:val="BodyText"/>
+              <w:spacing w:before="120" w:line="264" w:lineRule="auto"/>
+              <w:ind w:left="0" w:right="187" w:firstLine="0"/>
+              <w:jc w:val="both"/>
+              <w:rPr>
+                <w:rFonts w:ascii="Candara" w:eastAsia="Palatino Linotype" w:hAnsi="Candara" w:cstheme="majorBidi"/>
+                <w:sz w:val="24"/>
+                <w:szCs w:val="24"/>
+              </w:rPr>
+            </w:pPr>
+            <w:hyperlink r:id="rId11" w:history="1">
+              <w:r>
+                <w:rPr>
+                  <w:rStyle w:val="Hyperlink"/>
+                  <w:rFonts w:ascii="Candara" w:eastAsia="Palatino Linotype" w:hAnsi="Candara" w:cstheme="majorBidi"/>
+                  <w:sz w:val="24"/>
+                  <w:szCs w:val="24"/>
+                </w:rPr>
+                <w:t>https://github.com/NullpoMino/NullpoMino</w:t>
+              </w:r>
+            </w:hyperlink>
+            <w:r>
+              <w:rPr>
+                <w:rFonts w:ascii="Candara" w:eastAsia="Palatino Linotype" w:hAnsi="Candara" w:cstheme="majorBidi"/>
+                <w:sz w:val="24"/>
+                <w:szCs w:val="24"/>
+              </w:rPr>
+              <w:t xml:space="preserve"> </w:t>
+            </w:r>
+          </w:p>
+        </w:tc>
+      </w:tr>
+      <w:tr>
+        <w:tc>
+          <w:tcPr>
+            <w:tcW w:w="1350" w:type="dxa"/>
+          </w:tcPr>
+          <w:p>
+            <w:pPr>
+              <w:pStyle w:val="BodyText"/>
+              <w:spacing w:before="120" w:line="264" w:lineRule="auto"/>
+              <w:ind w:left="0" w:right="187" w:firstLine="0"/>
+              <w:jc w:val="both"/>
+              <w:rPr>
+                <w:rFonts w:ascii="Candara" w:eastAsia="Palatino Linotype" w:hAnsi="Candara" w:cstheme="majorBidi"/>
+                <w:sz w:val="28"/>
+                <w:szCs w:val="28"/>
+              </w:rPr>
+            </w:pPr>
+            <w:r>
+              <w:rPr>
+                <w:rFonts w:ascii="Candara" w:eastAsia="Palatino Linotype" w:hAnsi="Candara" w:cstheme="majorBidi"/>
+                <w:sz w:val="28"/>
+                <w:szCs w:val="28"/>
+              </w:rPr>
+              <w:t>Team 3</w:t>
+            </w:r>
+          </w:p>
+        </w:tc>
+        <w:tc>
+          <w:tcPr>
+            <w:tcW w:w="2250" w:type="dxa"/>
+          </w:tcPr>
+          <w:p>
+            <w:pPr>
+              <w:pStyle w:val="BodyText"/>
+              <w:spacing w:before="120" w:line="264" w:lineRule="auto"/>
+              <w:ind w:left="0" w:right="187" w:firstLine="0"/>
+              <w:jc w:val="both"/>
+              <w:rPr>
+                <w:rFonts w:ascii="Candara" w:eastAsia="Palatino Linotype" w:hAnsi="Candara" w:cstheme="majorBidi"/>
+                <w:sz w:val="28"/>
+                <w:szCs w:val="28"/>
+              </w:rPr>
+            </w:pPr>
+            <w:r>
+              <w:rPr>
+                <w:rFonts w:ascii="Candara" w:eastAsia="Palatino Linotype" w:hAnsi="Candara" w:cstheme="majorBidi"/>
+                <w:sz w:val="28"/>
+                <w:szCs w:val="28"/>
+              </w:rPr>
+              <w:t>JSoko</w:t>
+            </w:r>
+          </w:p>
+        </w:tc>
+        <w:tc>
+          <w:tcPr>
+            <w:tcW w:w="5760" w:type="dxa"/>
+          </w:tcPr>
+          <w:p>
+            <w:pPr>
+              <w:pStyle w:val="BodyText"/>
+              <w:spacing w:before="120" w:line="264" w:lineRule="auto"/>
+              <w:ind w:left="0" w:right="187" w:firstLine="0"/>
+              <w:jc w:val="both"/>
+              <w:rPr>
+                <w:rFonts w:ascii="Candara" w:eastAsia="Palatino Linotype" w:hAnsi="Candara" w:cstheme="majorBidi"/>
+                <w:sz w:val="24"/>
+                <w:szCs w:val="24"/>
+              </w:rPr>
+            </w:pPr>
+            <w:hyperlink r:id="rId12" w:history="1">
+              <w:r>
+                <w:rPr>
+                  <w:rStyle w:val="Hyperlink"/>
+                  <w:rFonts w:ascii="Candara" w:eastAsia="Palatino Linotype" w:hAnsi="Candara" w:cstheme="majorBidi"/>
+                  <w:sz w:val="24"/>
+                  <w:szCs w:val="24"/>
+                </w:rPr>
+                <w:t>https://sourceforge.net/projects/jsokoapplet/</w:t>
+              </w:r>
+            </w:hyperlink>
+            <w:r>
+              <w:rPr>
+                <w:rFonts w:ascii="Candara" w:eastAsia="Palatino Linotype" w:hAnsi="Candara" w:cstheme="majorBidi"/>
+                <w:sz w:val="24"/>
+                <w:szCs w:val="24"/>
+              </w:rPr>
+              <w:t xml:space="preserve"> </w:t>
+            </w:r>
+          </w:p>
+        </w:tc>
+      </w:tr>
+      <w:tr>
+        <w:tc>
+          <w:tcPr>
+            <w:tcW w:w="1350" w:type="dxa"/>
+          </w:tcPr>
+          <w:p>
+            <w:pPr>
+              <w:pStyle w:val="BodyText"/>
+              <w:spacing w:before="120" w:line="264" w:lineRule="auto"/>
+              <w:ind w:left="0" w:right="187" w:firstLine="0"/>
+              <w:jc w:val="both"/>
+              <w:rPr>
+                <w:rFonts w:ascii="Candara" w:eastAsia="Palatino Linotype" w:hAnsi="Candara" w:cstheme="majorBidi"/>
+                <w:sz w:val="28"/>
+                <w:szCs w:val="28"/>
+              </w:rPr>
+            </w:pPr>
+            <w:r>
+              <w:rPr>
+                <w:rFonts w:ascii="Candara" w:eastAsia="Palatino Linotype" w:hAnsi="Candara" w:cstheme="majorBidi"/>
+                <w:sz w:val="28"/>
+                <w:szCs w:val="28"/>
+              </w:rPr>
+              <w:t>Team 4</w:t>
+            </w:r>
+          </w:p>
+        </w:tc>
+        <w:tc>
+          <w:tcPr>
+            <w:tcW w:w="2250" w:type="dxa"/>
+          </w:tcPr>
+          <w:p>
+            <w:pPr>
+              <w:pStyle w:val="BodyText"/>
+              <w:spacing w:before="120" w:line="264" w:lineRule="auto"/>
+              <w:ind w:left="0" w:right="187" w:firstLine="0"/>
+              <w:jc w:val="both"/>
+              <w:rPr>
+                <w:rFonts w:ascii="Candara" w:eastAsia="Palatino Linotype" w:hAnsi="Candara" w:cstheme="majorBidi"/>
+                <w:sz w:val="28"/>
+                <w:szCs w:val="28"/>
+              </w:rPr>
+            </w:pPr>
+            <w:r>
+              <w:rPr>
+                <w:rFonts w:ascii="Candara" w:eastAsia="Palatino Linotype" w:hAnsi="Candara" w:cstheme="majorBidi"/>
+                <w:sz w:val="28"/>
+                <w:szCs w:val="28"/>
+              </w:rPr>
+              <w:t>Infinite Tux</w:t>
+            </w:r>
+          </w:p>
+        </w:tc>
+        <w:tc>
+          <w:tcPr>
+            <w:tcW w:w="5760" w:type="dxa"/>
+          </w:tcPr>
+          <w:p>
+            <w:pPr>
+              <w:pStyle w:val="BodyText"/>
+              <w:spacing w:before="120" w:line="264" w:lineRule="auto"/>
+              <w:ind w:left="0" w:right="187" w:firstLine="0"/>
+              <w:jc w:val="both"/>
+              <w:rPr>
+                <w:rFonts w:ascii="Candara" w:eastAsia="Palatino Linotype" w:hAnsi="Candara" w:cstheme="majorBidi"/>
+                <w:sz w:val="24"/>
+                <w:szCs w:val="24"/>
+              </w:rPr>
+            </w:pPr>
+            <w:hyperlink r:id="rId13" w:history="1">
+              <w:r>
+                <w:rPr>
+                  <w:rStyle w:val="Hyperlink"/>
+                  <w:rFonts w:ascii="Candara" w:eastAsia="Palatino Linotype" w:hAnsi="Candara" w:cstheme="majorBidi"/>
+                  <w:sz w:val="24"/>
+                  <w:szCs w:val="24"/>
+                </w:rPr>
+                <w:t>https://github.com/qbancoffee/infinite-tux</w:t>
+              </w:r>
+            </w:hyperlink>
+            <w:r>
+              <w:rPr>
+                <w:rFonts w:ascii="Candara" w:eastAsia="Palatino Linotype" w:hAnsi="Candara" w:cstheme="majorBidi"/>
+                <w:sz w:val="24"/>
+                <w:szCs w:val="24"/>
+              </w:rPr>
+              <w:t xml:space="preserve"> </w:t>
+            </w:r>
+          </w:p>
+        </w:tc>
+      </w:tr>
+      <w:tr>
+        <w:tc>
+          <w:tcPr>
+            <w:tcW w:w="1350" w:type="dxa"/>
+          </w:tcPr>
+          <w:p>
+            <w:pPr>
+              <w:pStyle w:val="BodyText"/>
+              <w:spacing w:before="120" w:line="264" w:lineRule="auto"/>
+              <w:ind w:left="0" w:right="187" w:firstLine="0"/>
+              <w:jc w:val="both"/>
+              <w:rPr>
+                <w:rFonts w:ascii="Candara" w:eastAsia="Palatino Linotype" w:hAnsi="Candara" w:cstheme="majorBidi"/>
+                <w:sz w:val="28"/>
+                <w:szCs w:val="28"/>
+              </w:rPr>
+            </w:pPr>
+            <w:r>
+              <w:rPr>
+                <w:rFonts w:ascii="Candara" w:eastAsia="Palatino Linotype" w:hAnsi="Candara" w:cstheme="majorBidi"/>
+                <w:sz w:val="28"/>
+                <w:szCs w:val="28"/>
+              </w:rPr>
+              <w:t>Team 5</w:t>
+            </w:r>
+          </w:p>
+        </w:tc>
+        <w:tc>
+          <w:tcPr>
+            <w:tcW w:w="2250" w:type="dxa"/>
+          </w:tcPr>
+          <w:p>
+            <w:pPr>
+              <w:pStyle w:val="BodyText"/>
+              <w:spacing w:before="120" w:line="264" w:lineRule="auto"/>
+              <w:ind w:left="0" w:right="187" w:firstLine="0"/>
+              <w:jc w:val="both"/>
+              <w:rPr>
+                <w:rFonts w:ascii="Candara" w:eastAsia="Palatino Linotype" w:hAnsi="Candara" w:cstheme="majorBidi"/>
+                <w:sz w:val="28"/>
+                <w:szCs w:val="28"/>
+              </w:rPr>
+            </w:pPr>
+            <w:r>
+              <w:rPr>
+                <w:rFonts w:ascii="Candara" w:eastAsia="Palatino Linotype" w:hAnsi="Candara" w:cstheme="majorBidi"/>
+                <w:sz w:val="28"/>
+                <w:szCs w:val="28"/>
+              </w:rPr>
+              <w:t>Destination Sol</w:t>
+            </w:r>
+          </w:p>
+        </w:tc>
+        <w:tc>
+          <w:tcPr>
+            <w:tcW w:w="5760" w:type="dxa"/>
+          </w:tcPr>
+          <w:p>
+            <w:pPr>
+              <w:pStyle w:val="BodyText"/>
+              <w:spacing w:before="120" w:line="264" w:lineRule="auto"/>
+              <w:ind w:left="0" w:right="187" w:firstLine="0"/>
+              <w:jc w:val="both"/>
+              <w:rPr>
+                <w:rFonts w:ascii="Candara" w:eastAsia="Palatino Linotype" w:hAnsi="Candara" w:cstheme="majorBidi"/>
+                <w:sz w:val="24"/>
+                <w:szCs w:val="24"/>
+              </w:rPr>
+            </w:pPr>
+            <w:hyperlink r:id="rId14" w:history="1">
+              <w:r>
+                <w:rPr>
+                  <w:rStyle w:val="Hyperlink"/>
+                  <w:rFonts w:ascii="Candara" w:eastAsia="Palatino Linotype" w:hAnsi="Candara" w:cstheme="majorBidi"/>
+                  <w:sz w:val="24"/>
+                  <w:szCs w:val="24"/>
+                </w:rPr>
+                <w:t>https://github.com/MovingBlocks/DestinationSol</w:t>
+              </w:r>
+            </w:hyperlink>
+            <w:r>
+              <w:rPr>
+                <w:rFonts w:ascii="Candara" w:eastAsia="Palatino Linotype" w:hAnsi="Candara" w:cstheme="majorBidi"/>
+                <w:sz w:val="24"/>
+                <w:szCs w:val="24"/>
+              </w:rPr>
+              <w:t xml:space="preserve"> </w:t>
+            </w:r>
+          </w:p>
+        </w:tc>
+      </w:tr>
+      <w:tr>
+        <w:tc>
+          <w:tcPr>
+            <w:tcW w:w="1350" w:type="dxa"/>
+          </w:tcPr>
+          <w:p>
+            <w:pPr>
+              <w:pStyle w:val="BodyText"/>
+              <w:spacing w:before="120" w:line="264" w:lineRule="auto"/>
+              <w:ind w:left="0" w:right="187" w:firstLine="0"/>
+              <w:jc w:val="both"/>
+              <w:rPr>
+                <w:rFonts w:ascii="Candara" w:eastAsia="Palatino Linotype" w:hAnsi="Candara" w:cstheme="majorBidi"/>
+                <w:sz w:val="28"/>
+                <w:szCs w:val="28"/>
+              </w:rPr>
+            </w:pPr>
+            <w:r>
+              <w:rPr>
+                <w:rFonts w:ascii="Candara" w:eastAsia="Palatino Linotype" w:hAnsi="Candara" w:cstheme="majorBidi"/>
+                <w:sz w:val="28"/>
+                <w:szCs w:val="28"/>
+              </w:rPr>
+              <w:t>Team 6</w:t>
+            </w:r>
+          </w:p>
+        </w:tc>
+        <w:tc>
+          <w:tcPr>
+            <w:tcW w:w="2250" w:type="dxa"/>
+          </w:tcPr>
+          <w:p>
+            <w:pPr>
+              <w:pStyle w:val="BodyText"/>
+              <w:spacing w:before="120" w:line="264" w:lineRule="auto"/>
+              <w:ind w:left="0" w:right="187" w:firstLine="0"/>
+              <w:jc w:val="both"/>
+              <w:rPr>
+                <w:rFonts w:ascii="Candara" w:eastAsia="Palatino Linotype" w:hAnsi="Candara" w:cstheme="majorBidi"/>
+                <w:sz w:val="28"/>
+                <w:szCs w:val="28"/>
+              </w:rPr>
+            </w:pPr>
+            <w:r>
+              <w:rPr>
+                <w:rFonts w:ascii="Candara" w:eastAsia="Palatino Linotype" w:hAnsi="Candara" w:cstheme="majorBidi"/>
+                <w:sz w:val="28"/>
+                <w:szCs w:val="28"/>
+              </w:rPr>
+              <w:t>YSoccer</w:t>
+            </w:r>
+          </w:p>
+        </w:tc>
+        <w:tc>
+          <w:tcPr>
+            <w:tcW w:w="5760" w:type="dxa"/>
+          </w:tcPr>
+          <w:p>
+            <w:pPr>
+              <w:pStyle w:val="BodyText"/>
+              <w:spacing w:before="120" w:line="264" w:lineRule="auto"/>
+              <w:ind w:left="0" w:right="187" w:firstLine="0"/>
+              <w:jc w:val="both"/>
+              <w:rPr>
+                <w:rFonts w:ascii="Candara" w:eastAsia="Palatino Linotype" w:hAnsi="Candara" w:cstheme="majorBidi"/>
+                <w:sz w:val="24"/>
+                <w:szCs w:val="24"/>
+              </w:rPr>
+            </w:pPr>
+            <w:hyperlink r:id="rId15" w:history="1">
+              <w:r>
+                <w:rPr>
+                  <w:rStyle w:val="Hyperlink"/>
+                  <w:rFonts w:ascii="Candara" w:eastAsia="Palatino Linotype" w:hAnsi="Candara" w:cstheme="majorBidi"/>
+                  <w:sz w:val="24"/>
+                  <w:szCs w:val="24"/>
+                </w:rPr>
+                <w:t>http://ysoccer.sourceforge.net/</w:t>
+              </w:r>
+            </w:hyperlink>
+            <w:r>
+              <w:rPr>
+                <w:rFonts w:ascii="Candara" w:eastAsia="Palatino Linotype" w:hAnsi="Candara" w:cstheme="majorBidi"/>
+                <w:sz w:val="24"/>
+                <w:szCs w:val="24"/>
+              </w:rPr>
+              <w:t xml:space="preserve"> </w:t>
+            </w:r>
+          </w:p>
+        </w:tc>
+      </w:tr>
+    </w:tbl>
     <w:p>
       <w:pPr>
         <w:pStyle w:val="BodyText"/>
@@ -423,117 +1051,8 @@
           <w:sz w:val="28"/>
           <w:szCs w:val="28"/>
         </w:rPr>
-        <w:t xml:space="preserve">The link provides the source code </w:t>
-      </w:r>
-      <w:r>
-        <w:rPr>
-          <w:rFonts w:ascii="Candara" w:eastAsia="Palatino Linotype" w:hAnsi="Candara" w:cstheme="majorBidi"/>
-          <w:sz w:val="28"/>
-          <w:szCs w:val="28"/>
-        </w:rPr>
-        <w:t>of this game. Select the latest stable version. The r</w:t>
-      </w:r>
-      <w:r>
-        <w:rPr>
-          <w:rFonts w:ascii="Candara" w:eastAsia="Palatino Linotype" w:hAnsi="Candara" w:cstheme="majorBidi"/>
-          <w:sz w:val="28"/>
-          <w:szCs w:val="28"/>
-        </w:rPr>
-        <w:t xml:space="preserve">ules </w:t>
-      </w:r>
-      <w:r>
-        <w:rPr>
-          <w:rFonts w:ascii="Candara" w:eastAsia="Palatino Linotype" w:hAnsi="Candara" w:cstheme="majorBidi"/>
-          <w:sz w:val="28"/>
-          <w:szCs w:val="28"/>
-        </w:rPr>
-        <w:t>f</w:t>
-      </w:r>
-      <w:r>
-        <w:rPr>
-          <w:rFonts w:ascii="Candara" w:eastAsia="Palatino Linotype" w:hAnsi="Candara" w:cstheme="majorBidi"/>
-          <w:sz w:val="28"/>
-          <w:szCs w:val="28"/>
-        </w:rPr>
-        <w:t>or</w:t>
-      </w:r>
-      <w:r>
-        <w:rPr>
-          <w:rFonts w:ascii="Candara" w:eastAsia="Palatino Linotype" w:hAnsi="Candara" w:cstheme="majorBidi"/>
-          <w:sz w:val="28"/>
-          <w:szCs w:val="28"/>
-        </w:rPr>
-        <w:t xml:space="preserve"> the</w:t>
-      </w:r>
-      <w:r>
-        <w:rPr>
-          <w:rFonts w:ascii="Candara" w:eastAsia="Palatino Linotype" w:hAnsi="Candara" w:cstheme="majorBidi"/>
-          <w:sz w:val="28"/>
-          <w:szCs w:val="28"/>
-        </w:rPr>
-        <w:t xml:space="preserve"> Domination Game</w:t>
-      </w:r>
-      <w:r>
-        <w:rPr>
-          <w:rFonts w:ascii="Candara" w:eastAsia="Palatino Linotype" w:hAnsi="Candara" w:cstheme="majorBidi"/>
-          <w:sz w:val="28"/>
-          <w:szCs w:val="28"/>
-        </w:rPr>
-        <w:t xml:space="preserve"> can be accessed through: </w:t>
-      </w:r>
-      <w:hyperlink r:id="rId11" w:history="1">
-        <w:r>
-          <w:rPr>
-            <w:rStyle w:val="Hyperlink"/>
-            <w:rFonts w:ascii="Candara" w:eastAsia="Palatino Linotype" w:hAnsi="Candara" w:cstheme="majorBidi"/>
-            <w:sz w:val="28"/>
-            <w:szCs w:val="28"/>
-          </w:rPr>
-          <w:t>http://domination.sourceforge.net/applet/help/rules.htm</w:t>
-        </w:r>
-      </w:hyperlink>
-      <w:r>
-        <w:rPr>
-          <w:rFonts w:ascii="Candara" w:eastAsia="Palatino Linotype" w:hAnsi="Candara" w:cstheme="majorBidi"/>
-          <w:sz w:val="28"/>
-          <w:szCs w:val="28"/>
-        </w:rPr>
-        <w:t xml:space="preserve"> </w:t>
-      </w:r>
-    </w:p>
-    <w:p>
-      <w:pPr>
-        <w:pStyle w:val="BodyText"/>
-        <w:spacing w:before="120" w:line="264" w:lineRule="auto"/>
-        <w:ind w:left="115" w:right="187" w:firstLine="0"/>
-        <w:jc w:val="both"/>
-        <w:rPr>
-          <w:rFonts w:ascii="Candara" w:eastAsia="Palatino Linotype" w:hAnsi="Candara" w:cstheme="majorBidi"/>
-          <w:sz w:val="28"/>
-          <w:szCs w:val="28"/>
-        </w:rPr>
-      </w:pPr>
-      <w:r>
-        <w:rPr>
-          <w:rFonts w:ascii="Candara" w:eastAsia="Palatino Linotype" w:hAnsi="Candara" w:cstheme="majorBidi"/>
-          <w:sz w:val="28"/>
-          <w:szCs w:val="28"/>
-        </w:rPr>
         <w:t xml:space="preserve">Run the game and try to play the game; this helps you understand how the game works. </w:t>
       </w:r>
-    </w:p>
-    <w:p>
-      <w:pPr>
-        <w:pStyle w:val="BodyText"/>
-        <w:spacing w:before="120" w:line="264" w:lineRule="auto"/>
-        <w:ind w:left="115" w:right="187" w:firstLine="0"/>
-        <w:jc w:val="both"/>
-        <w:rPr>
-          <w:rFonts w:ascii="Candara" w:eastAsia="Palatino Linotype" w:hAnsi="Candara" w:cstheme="majorBidi"/>
-          <w:sz w:val="28"/>
-          <w:szCs w:val="28"/>
-        </w:rPr>
-      </w:pPr>
       <w:r>
         <w:rPr>
           <w:rFonts w:ascii="Candara" w:eastAsia="Palatino Linotype" w:hAnsi="Candara" w:cstheme="majorBidi"/>
@@ -862,6 +1381,32 @@
     </w:p>
     <w:p>
       <w:pPr>
+        <w:widowControl/>
+        <w:spacing w:before="120" w:after="120" w:line="264" w:lineRule="auto"/>
+        <w:ind w:left="115"/>
+        <w:contextualSpacing/>
+        <w:rPr>
+          <w:rFonts w:ascii="Candara" w:eastAsia="Palatino Linotype" w:hAnsi="Candara" w:cstheme="majorBidi"/>
+          <w:sz w:val="28"/>
+          <w:szCs w:val="28"/>
+        </w:rPr>
+      </w:pPr>
+    </w:p>
+    <w:p>
+      <w:pPr>
+        <w:widowControl/>
+        <w:spacing w:before="120" w:after="120" w:line="264" w:lineRule="auto"/>
+        <w:ind w:left="115"/>
+        <w:contextualSpacing/>
+        <w:rPr>
+          <w:rFonts w:ascii="Candara" w:eastAsia="Palatino Linotype" w:hAnsi="Candara" w:cstheme="majorBidi"/>
+          <w:sz w:val="28"/>
+          <w:szCs w:val="28"/>
+        </w:rPr>
+      </w:pPr>
+    </w:p>
+    <w:p>
+      <w:pPr>
         <w:pStyle w:val="BodyText"/>
         <w:spacing w:before="240" w:line="264" w:lineRule="auto"/>
         <w:ind w:left="115" w:right="187" w:firstLine="0"/>
@@ -884,6 +1429,7 @@
           <w:sz w:val="28"/>
           <w:szCs w:val="28"/>
         </w:rPr>
+        <w:lastRenderedPageBreak/>
         <w:t>Phase Two</w:t>
       </w:r>
       <w:r>
@@ -995,7 +1541,6 @@
           <w:sz w:val="28"/>
           <w:szCs w:val="28"/>
         </w:rPr>
-        <w:lastRenderedPageBreak/>
         <w:t xml:space="preserve">A </w:t>
       </w:r>
       <w:r>
@@ -1694,8 +2239,6 @@
         </w:rPr>
         <w:t>15</w:t>
       </w:r>
-      <w:bookmarkStart w:id="0" w:name="_GoBack"/>
-      <w:bookmarkEnd w:id="0"/>
       <w:r>
         <w:rPr>
           <w:rFonts w:ascii="Candara" w:eastAsia="Palatino Linotype" w:hAnsi="Candara" w:cstheme="majorBidi"/>
@@ -1870,58 +2413,6 @@
     <w:p>
       <w:pPr>
         <w:pStyle w:val="BodyText"/>
-        <w:spacing w:before="120" w:line="264" w:lineRule="auto"/>
-        <w:ind w:left="265" w:right="187"/>
-        <w:jc w:val="both"/>
-        <w:rPr>
-          <w:rFonts w:ascii="Candara" w:eastAsia="Palatino Linotype" w:hAnsi="Candara" w:cstheme="majorBidi"/>
-          <w:sz w:val="28"/>
-          <w:szCs w:val="28"/>
-        </w:rPr>
-      </w:pPr>
-    </w:p>
-    <w:p>
-      <w:pPr>
-        <w:pStyle w:val="BodyText"/>
-        <w:spacing w:before="120" w:line="264" w:lineRule="auto"/>
-        <w:ind w:left="265" w:right="187"/>
-        <w:jc w:val="both"/>
-        <w:rPr>
-          <w:rFonts w:ascii="Candara" w:eastAsia="Palatino Linotype" w:hAnsi="Candara" w:cstheme="majorBidi"/>
-          <w:sz w:val="28"/>
-          <w:szCs w:val="28"/>
-        </w:rPr>
-      </w:pPr>
-    </w:p>
-    <w:p>
-      <w:pPr>
-        <w:pStyle w:val="BodyText"/>
-        <w:spacing w:before="120" w:line="264" w:lineRule="auto"/>
-        <w:ind w:left="265" w:right="187"/>
-        <w:jc w:val="both"/>
-        <w:rPr>
-          <w:rFonts w:ascii="Candara" w:eastAsia="Palatino Linotype" w:hAnsi="Candara" w:cstheme="majorBidi"/>
-          <w:sz w:val="28"/>
-          <w:szCs w:val="28"/>
-        </w:rPr>
-      </w:pPr>
-    </w:p>
-    <w:p>
-      <w:pPr>
-        <w:pStyle w:val="BodyText"/>
-        <w:spacing w:before="120" w:line="264" w:lineRule="auto"/>
-        <w:ind w:left="265" w:right="187"/>
-        <w:jc w:val="both"/>
-        <w:rPr>
-          <w:rFonts w:ascii="Candara" w:eastAsia="Palatino Linotype" w:hAnsi="Candara" w:cstheme="majorBidi"/>
-          <w:sz w:val="28"/>
-          <w:szCs w:val="28"/>
-        </w:rPr>
-      </w:pPr>
-    </w:p>
-    <w:p>
-      <w:pPr>
-        <w:pStyle w:val="BodyText"/>
         <w:spacing w:before="240" w:line="264" w:lineRule="auto"/>
         <w:ind w:left="115" w:right="187" w:firstLine="0"/>
         <w:jc w:val="both"/>
@@ -1934,6 +2425,8 @@
           <w:szCs w:val="28"/>
         </w:rPr>
       </w:pPr>
+      <w:bookmarkStart w:id="0" w:name="_GoBack"/>
+      <w:bookmarkEnd w:id="0"/>
       <w:r>
         <w:rPr>
           <w:rFonts w:ascii="Candara" w:eastAsia="Palatino Linotype" w:hAnsi="Candara" w:cstheme="majorBidi"/>
@@ -4424,6 +4917,22 @@
       <w:rFonts w:ascii="Times New Roman" w:eastAsia="Times New Roman" w:hAnsi="Times New Roman" w:cs="Times New Roman"/>
     </w:rPr>
   </w:style>
+  <w:style w:type="table" w:styleId="TableGrid">
+    <w:name w:val="Table Grid"/>
+    <w:basedOn w:val="TableNormal"/>
+    <w:uiPriority w:val="39"/>
+    <w:rsid w:val="00300C90"/>
+    <w:tblPr>
+      <w:tblBorders>
+        <w:top w:val="single" w:sz="4" w:space="0" w:color="auto"/>
+        <w:left w:val="single" w:sz="4" w:space="0" w:color="auto"/>
+        <w:bottom w:val="single" w:sz="4" w:space="0" w:color="auto"/>
+        <w:right w:val="single" w:sz="4" w:space="0" w:color="auto"/>
+        <w:insideH w:val="single" w:sz="4" w:space="0" w:color="auto"/>
+        <w:insideV w:val="single" w:sz="4" w:space="0" w:color="auto"/>
+      </w:tblBorders>
+    </w:tblPr>
+  </w:style>
 </w:styles>
 </file>
 
@@ -4715,7 +5224,7 @@
 </file>
 
 <file path=customXml/itemProps1.xml><?xml version="1.0" encoding="utf-8"?>
-<ds:datastoreItem xmlns:ds="http://schemas.openxmlformats.org/officeDocument/2006/customXml" ds:itemID="{7D79C13A-74C0-4972-8C6F-8074AA6F64F2}">
+<ds:datastoreItem xmlns:ds="http://schemas.openxmlformats.org/officeDocument/2006/customXml" ds:itemID="{9C185CD3-B6BA-4F38-BD1C-DD78BC620145}">
   <ds:schemaRefs>
     <ds:schemaRef ds:uri="http://schemas.openxmlformats.org/officeDocument/2006/bibliography"/>
   </ds:schemaRefs>

--- a/SE401/SE401_Project.docx
+++ b/SE401/SE401_Project.docx
@@ -1978,25 +1978,7 @@
           <w:sz w:val="28"/>
           <w:szCs w:val="28"/>
         </w:rPr>
-        <w:t xml:space="preserve">Tuesday, </w:t>
-      </w:r>
-      <w:r>
-        <w:rPr>
-          <w:rFonts w:ascii="Candara" w:eastAsia="Palatino Linotype" w:hAnsi="Candara" w:cstheme="majorBidi"/>
-          <w:color w:val="FF0000"/>
-          <w:sz w:val="28"/>
-          <w:szCs w:val="28"/>
-        </w:rPr>
-        <w:t>November</w:t>
-      </w:r>
-      <w:r>
-        <w:rPr>
-          <w:rFonts w:ascii="Candara" w:eastAsia="Palatino Linotype" w:hAnsi="Candara" w:cstheme="majorBidi"/>
-          <w:color w:val="FF0000"/>
-          <w:sz w:val="28"/>
-          <w:szCs w:val="28"/>
-        </w:rPr>
-        <w:t xml:space="preserve"> 2, 2021</w:t>
+        <w:t>Tuesday,</w:t>
       </w:r>
       <w:r>
         <w:rPr>
@@ -2046,43 +2028,7 @@
           <w:sz w:val="28"/>
           <w:szCs w:val="28"/>
         </w:rPr>
-        <w:t xml:space="preserve">Tuesday, </w:t>
-      </w:r>
-      <w:r>
-        <w:rPr>
-          <w:rFonts w:ascii="Candara" w:eastAsia="Palatino Linotype" w:hAnsi="Candara" w:cstheme="majorBidi"/>
-          <w:color w:val="FF0000"/>
-          <w:sz w:val="28"/>
-          <w:szCs w:val="28"/>
-        </w:rPr>
-        <w:t>November</w:t>
-      </w:r>
-      <w:r>
-        <w:rPr>
-          <w:rFonts w:ascii="Candara" w:eastAsia="Palatino Linotype" w:hAnsi="Candara" w:cstheme="majorBidi"/>
-          <w:color w:val="FF0000"/>
-          <w:sz w:val="28"/>
-          <w:szCs w:val="28"/>
-        </w:rPr>
-        <w:t xml:space="preserve"> </w:t>
-      </w:r>
-      <w:r>
-        <w:rPr>
-          <w:rFonts w:ascii="Candara" w:eastAsia="Palatino Linotype" w:hAnsi="Candara" w:cstheme="majorBidi"/>
-          <w:color w:val="FF0000"/>
-          <w:sz w:val="28"/>
-          <w:szCs w:val="28"/>
-        </w:rPr>
-        <w:t>1</w:t>
-      </w:r>
-      <w:r>
-        <w:rPr>
-          <w:rFonts w:ascii="Candara" w:eastAsia="Palatino Linotype" w:hAnsi="Candara" w:cstheme="majorBidi"/>
-          <w:color w:val="FF0000"/>
-          <w:sz w:val="28"/>
-          <w:szCs w:val="28"/>
-        </w:rPr>
-        <w:t>6, 2021</w:t>
+        <w:t>Tuesday,</w:t>
       </w:r>
       <w:r>
         <w:rPr>
@@ -2132,43 +2078,7 @@
           <w:sz w:val="28"/>
           <w:szCs w:val="28"/>
         </w:rPr>
-        <w:t xml:space="preserve">Tuesday, </w:t>
-      </w:r>
-      <w:r>
-        <w:rPr>
-          <w:rFonts w:ascii="Candara" w:eastAsia="Palatino Linotype" w:hAnsi="Candara" w:cstheme="majorBidi"/>
-          <w:color w:val="FF0000"/>
-          <w:sz w:val="28"/>
-          <w:szCs w:val="28"/>
-        </w:rPr>
-        <w:t>December</w:t>
-      </w:r>
-      <w:r>
-        <w:rPr>
-          <w:rFonts w:ascii="Candara" w:eastAsia="Palatino Linotype" w:hAnsi="Candara" w:cstheme="majorBidi"/>
-          <w:color w:val="FF0000"/>
-          <w:sz w:val="28"/>
-          <w:szCs w:val="28"/>
-        </w:rPr>
-        <w:t xml:space="preserve"> </w:t>
-      </w:r>
-      <w:r>
-        <w:rPr>
-          <w:rFonts w:ascii="Candara" w:eastAsia="Palatino Linotype" w:hAnsi="Candara" w:cstheme="majorBidi"/>
-          <w:color w:val="FF0000"/>
-          <w:sz w:val="28"/>
-          <w:szCs w:val="28"/>
-        </w:rPr>
-        <w:t>7</w:t>
-      </w:r>
-      <w:r>
-        <w:rPr>
-          <w:rFonts w:ascii="Candara" w:eastAsia="Palatino Linotype" w:hAnsi="Candara" w:cstheme="majorBidi"/>
-          <w:color w:val="FF0000"/>
-          <w:sz w:val="28"/>
-          <w:szCs w:val="28"/>
-        </w:rPr>
-        <w:t>, 2021</w:t>
+        <w:t>Tuesday,</w:t>
       </w:r>
       <w:r>
         <w:rPr>
@@ -2210,44 +2120,10 @@
           <w:sz w:val="28"/>
           <w:szCs w:val="28"/>
         </w:rPr>
-        <w:t xml:space="preserve">Monday, </w:t>
-      </w:r>
-      <w:r>
-        <w:rPr>
-          <w:rFonts w:ascii="Candara" w:eastAsia="Palatino Linotype" w:hAnsi="Candara" w:cstheme="majorBidi"/>
-          <w:color w:val="FF0000"/>
-          <w:sz w:val="28"/>
-          <w:szCs w:val="28"/>
-        </w:rPr>
-        <w:t>December</w:t>
-      </w:r>
-      <w:r>
-        <w:rPr>
-          <w:rFonts w:ascii="Candara" w:eastAsia="Palatino Linotype" w:hAnsi="Candara" w:cstheme="majorBidi"/>
-          <w:color w:val="FF0000"/>
-          <w:sz w:val="28"/>
-          <w:szCs w:val="28"/>
-        </w:rPr>
-        <w:t xml:space="preserve"> </w:t>
-      </w:r>
-      <w:r>
-        <w:rPr>
-          <w:rFonts w:ascii="Candara" w:eastAsia="Palatino Linotype" w:hAnsi="Candara" w:cstheme="majorBidi"/>
-          <w:color w:val="FF0000"/>
-          <w:sz w:val="28"/>
-          <w:szCs w:val="28"/>
-        </w:rPr>
-        <w:t>15</w:t>
-      </w:r>
-      <w:r>
-        <w:rPr>
-          <w:rFonts w:ascii="Candara" w:eastAsia="Palatino Linotype" w:hAnsi="Candara" w:cstheme="majorBidi"/>
-          <w:color w:val="FF0000"/>
-          <w:sz w:val="28"/>
-          <w:szCs w:val="28"/>
-        </w:rPr>
-        <w:t>, 2021</w:t>
-      </w:r>
+        <w:t>Monday,</w:t>
+      </w:r>
+      <w:bookmarkStart w:id="0" w:name="_GoBack"/>
+      <w:bookmarkEnd w:id="0"/>
       <w:r>
         <w:rPr>
           <w:rFonts w:ascii="Candara" w:eastAsia="Palatino Linotype" w:hAnsi="Candara" w:cstheme="majorBidi"/>
@@ -2425,8 +2301,6 @@
           <w:szCs w:val="28"/>
         </w:rPr>
       </w:pPr>
-      <w:bookmarkStart w:id="0" w:name="_GoBack"/>
-      <w:bookmarkEnd w:id="0"/>
       <w:r>
         <w:rPr>
           <w:rFonts w:ascii="Candara" w:eastAsia="Palatino Linotype" w:hAnsi="Candara" w:cstheme="majorBidi"/>
@@ -5224,7 +5098,7 @@
 </file>
 
 <file path=customXml/itemProps1.xml><?xml version="1.0" encoding="utf-8"?>
-<ds:datastoreItem xmlns:ds="http://schemas.openxmlformats.org/officeDocument/2006/customXml" ds:itemID="{9C185CD3-B6BA-4F38-BD1C-DD78BC620145}">
+<ds:datastoreItem xmlns:ds="http://schemas.openxmlformats.org/officeDocument/2006/customXml" ds:itemID="{8D13B8E8-AC3B-4511-ACF6-432AA21D3539}">
   <ds:schemaRefs>
     <ds:schemaRef ds:uri="http://schemas.openxmlformats.org/officeDocument/2006/bibliography"/>
   </ds:schemaRefs>

--- a/SE401/SE401_Project.docx
+++ b/SE401/SE401_Project.docx
@@ -899,7 +899,7 @@
                 <w:sz w:val="28"/>
                 <w:szCs w:val="28"/>
               </w:rPr>
-              <w:t>Destination Sol</w:t>
+              <w:t>YSoccer</w:t>
             </w:r>
           </w:p>
         </w:tc>
@@ -927,97 +927,6 @@
                   <w:sz w:val="24"/>
                   <w:szCs w:val="24"/>
                 </w:rPr>
-                <w:t>https://github.com/MovingBlocks/DestinationSol</w:t>
-              </w:r>
-            </w:hyperlink>
-            <w:r>
-              <w:rPr>
-                <w:rFonts w:ascii="Candara" w:eastAsia="Palatino Linotype" w:hAnsi="Candara" w:cstheme="majorBidi"/>
-                <w:sz w:val="24"/>
-                <w:szCs w:val="24"/>
-              </w:rPr>
-              <w:t xml:space="preserve"> </w:t>
-            </w:r>
-          </w:p>
-        </w:tc>
-      </w:tr>
-      <w:tr>
-        <w:tc>
-          <w:tcPr>
-            <w:tcW w:w="1350" w:type="dxa"/>
-          </w:tcPr>
-          <w:p>
-            <w:pPr>
-              <w:pStyle w:val="BodyText"/>
-              <w:spacing w:before="120" w:line="264" w:lineRule="auto"/>
-              <w:ind w:left="0" w:right="187" w:firstLine="0"/>
-              <w:jc w:val="both"/>
-              <w:rPr>
-                <w:rFonts w:ascii="Candara" w:eastAsia="Palatino Linotype" w:hAnsi="Candara" w:cstheme="majorBidi"/>
-                <w:sz w:val="28"/>
-                <w:szCs w:val="28"/>
-              </w:rPr>
-            </w:pPr>
-            <w:r>
-              <w:rPr>
-                <w:rFonts w:ascii="Candara" w:eastAsia="Palatino Linotype" w:hAnsi="Candara" w:cstheme="majorBidi"/>
-                <w:sz w:val="28"/>
-                <w:szCs w:val="28"/>
-              </w:rPr>
-              <w:t>Team 6</w:t>
-            </w:r>
-          </w:p>
-        </w:tc>
-        <w:tc>
-          <w:tcPr>
-            <w:tcW w:w="2250" w:type="dxa"/>
-          </w:tcPr>
-          <w:p>
-            <w:pPr>
-              <w:pStyle w:val="BodyText"/>
-              <w:spacing w:before="120" w:line="264" w:lineRule="auto"/>
-              <w:ind w:left="0" w:right="187" w:firstLine="0"/>
-              <w:jc w:val="both"/>
-              <w:rPr>
-                <w:rFonts w:ascii="Candara" w:eastAsia="Palatino Linotype" w:hAnsi="Candara" w:cstheme="majorBidi"/>
-                <w:sz w:val="28"/>
-                <w:szCs w:val="28"/>
-              </w:rPr>
-            </w:pPr>
-            <w:r>
-              <w:rPr>
-                <w:rFonts w:ascii="Candara" w:eastAsia="Palatino Linotype" w:hAnsi="Candara" w:cstheme="majorBidi"/>
-                <w:sz w:val="28"/>
-                <w:szCs w:val="28"/>
-              </w:rPr>
-              <w:t>YSoccer</w:t>
-            </w:r>
-          </w:p>
-        </w:tc>
-        <w:tc>
-          <w:tcPr>
-            <w:tcW w:w="5760" w:type="dxa"/>
-          </w:tcPr>
-          <w:p>
-            <w:pPr>
-              <w:pStyle w:val="BodyText"/>
-              <w:spacing w:before="120" w:line="264" w:lineRule="auto"/>
-              <w:ind w:left="0" w:right="187" w:firstLine="0"/>
-              <w:jc w:val="both"/>
-              <w:rPr>
-                <w:rFonts w:ascii="Candara" w:eastAsia="Palatino Linotype" w:hAnsi="Candara" w:cstheme="majorBidi"/>
-                <w:sz w:val="24"/>
-                <w:szCs w:val="24"/>
-              </w:rPr>
-            </w:pPr>
-            <w:hyperlink r:id="rId15" w:history="1">
-              <w:r>
-                <w:rPr>
-                  <w:rStyle w:val="Hyperlink"/>
-                  <w:rFonts w:ascii="Candara" w:eastAsia="Palatino Linotype" w:hAnsi="Candara" w:cstheme="majorBidi"/>
-                  <w:sz w:val="24"/>
-                  <w:szCs w:val="24"/>
-                </w:rPr>
                 <w:t>http://ysoccer.sourceforge.net/</w:t>
               </w:r>
             </w:hyperlink>
@@ -1045,6 +954,21 @@
           <w:szCs w:val="28"/>
         </w:rPr>
       </w:pPr>
+    </w:p>
+    <w:p>
+      <w:pPr>
+        <w:pStyle w:val="BodyText"/>
+        <w:spacing w:before="120" w:line="264" w:lineRule="auto"/>
+        <w:ind w:left="115" w:right="187" w:firstLine="0"/>
+        <w:jc w:val="both"/>
+        <w:rPr>
+          <w:rFonts w:ascii="Candara" w:eastAsia="Palatino Linotype" w:hAnsi="Candara" w:cstheme="majorBidi"/>
+          <w:sz w:val="28"/>
+          <w:szCs w:val="28"/>
+        </w:rPr>
+      </w:pPr>
+      <w:bookmarkStart w:id="0" w:name="_GoBack"/>
+      <w:bookmarkEnd w:id="0"/>
       <w:r>
         <w:rPr>
           <w:rFonts w:ascii="Candara" w:eastAsia="Palatino Linotype" w:hAnsi="Candara" w:cstheme="majorBidi"/>
@@ -2122,8 +2046,6 @@
         </w:rPr>
         <w:t>Monday,</w:t>
       </w:r>
-      <w:bookmarkStart w:id="0" w:name="_GoBack"/>
-      <w:bookmarkEnd w:id="0"/>
       <w:r>
         <w:rPr>
           <w:rFonts w:ascii="Candara" w:eastAsia="Palatino Linotype" w:hAnsi="Candara" w:cstheme="majorBidi"/>
@@ -5098,7 +5020,7 @@
 </file>
 
 <file path=customXml/itemProps1.xml><?xml version="1.0" encoding="utf-8"?>
-<ds:datastoreItem xmlns:ds="http://schemas.openxmlformats.org/officeDocument/2006/customXml" ds:itemID="{8D13B8E8-AC3B-4511-ACF6-432AA21D3539}">
+<ds:datastoreItem xmlns:ds="http://schemas.openxmlformats.org/officeDocument/2006/customXml" ds:itemID="{9912A9EC-B1E9-41B9-B39C-18192D407D96}">
   <ds:schemaRefs>
     <ds:schemaRef ds:uri="http://schemas.openxmlformats.org/officeDocument/2006/bibliography"/>
   </ds:schemaRefs>

--- a/SE401/SE401_Project.docx
+++ b/SE401/SE401_Project.docx
@@ -967,8 +967,6 @@
           <w:szCs w:val="28"/>
         </w:rPr>
       </w:pPr>
-      <w:bookmarkStart w:id="0" w:name="_GoBack"/>
-      <w:bookmarkEnd w:id="0"/>
       <w:r>
         <w:rPr>
           <w:rFonts w:ascii="Candara" w:eastAsia="Palatino Linotype" w:hAnsi="Candara" w:cstheme="majorBidi"/>
@@ -1907,10 +1905,36 @@
       <w:r>
         <w:rPr>
           <w:rFonts w:ascii="Candara" w:eastAsia="Palatino Linotype" w:hAnsi="Candara" w:cstheme="majorBidi"/>
-          <w:sz w:val="28"/>
-          <w:szCs w:val="28"/>
-        </w:rPr>
-        <w:t>), Week 10.</w:t>
+          <w:color w:val="FF0000"/>
+          <w:sz w:val="28"/>
+          <w:szCs w:val="28"/>
+        </w:rPr>
+        <w:t xml:space="preserve"> March 29</w:t>
+      </w:r>
+      <w:r>
+        <w:rPr>
+          <w:rFonts w:ascii="Candara" w:eastAsia="Palatino Linotype" w:hAnsi="Candara" w:cstheme="majorBidi"/>
+          <w:color w:val="FF0000"/>
+          <w:sz w:val="28"/>
+          <w:szCs w:val="28"/>
+        </w:rPr>
+        <w:t>, 2022</w:t>
+      </w:r>
+      <w:r>
+        <w:rPr>
+          <w:rFonts w:ascii="Candara" w:eastAsia="Palatino Linotype" w:hAnsi="Candara" w:cstheme="majorBidi"/>
+          <w:sz w:val="28"/>
+          <w:szCs w:val="28"/>
+        </w:rPr>
+        <w:t>)</w:t>
+      </w:r>
+      <w:r>
+        <w:rPr>
+          <w:rFonts w:ascii="Candara" w:eastAsia="Palatino Linotype" w:hAnsi="Candara" w:cstheme="majorBidi"/>
+          <w:sz w:val="28"/>
+          <w:szCs w:val="28"/>
+        </w:rPr>
+        <w:t>.</w:t>
       </w:r>
     </w:p>
     <w:p>
@@ -1957,10 +1981,28 @@
       <w:r>
         <w:rPr>
           <w:rFonts w:ascii="Candara" w:eastAsia="Palatino Linotype" w:hAnsi="Candara" w:cstheme="majorBidi"/>
-          <w:sz w:val="28"/>
-          <w:szCs w:val="28"/>
-        </w:rPr>
-        <w:t>), Week 12.</w:t>
+          <w:color w:val="FF0000"/>
+          <w:sz w:val="28"/>
+          <w:szCs w:val="28"/>
+        </w:rPr>
+        <w:t xml:space="preserve"> April 19</w:t>
+      </w:r>
+      <w:r>
+        <w:rPr>
+          <w:rFonts w:ascii="Candara" w:eastAsia="Palatino Linotype" w:hAnsi="Candara" w:cstheme="majorBidi"/>
+          <w:color w:val="FF0000"/>
+          <w:sz w:val="28"/>
+          <w:szCs w:val="28"/>
+        </w:rPr>
+        <w:t>, 2022</w:t>
+      </w:r>
+      <w:r>
+        <w:rPr>
+          <w:rFonts w:ascii="Candara" w:eastAsia="Palatino Linotype" w:hAnsi="Candara" w:cstheme="majorBidi"/>
+          <w:sz w:val="28"/>
+          <w:szCs w:val="28"/>
+        </w:rPr>
+        <w:t>).</w:t>
       </w:r>
     </w:p>
     <w:p>
@@ -2007,10 +2049,28 @@
       <w:r>
         <w:rPr>
           <w:rFonts w:ascii="Candara" w:eastAsia="Palatino Linotype" w:hAnsi="Candara" w:cstheme="majorBidi"/>
-          <w:sz w:val="28"/>
-          <w:szCs w:val="28"/>
-        </w:rPr>
-        <w:t>), Week 14.</w:t>
+          <w:color w:val="FF0000"/>
+          <w:sz w:val="28"/>
+          <w:szCs w:val="28"/>
+        </w:rPr>
+        <w:t xml:space="preserve"> May 10</w:t>
+      </w:r>
+      <w:r>
+        <w:rPr>
+          <w:rFonts w:ascii="Candara" w:eastAsia="Palatino Linotype" w:hAnsi="Candara" w:cstheme="majorBidi"/>
+          <w:color w:val="FF0000"/>
+          <w:sz w:val="28"/>
+          <w:szCs w:val="28"/>
+        </w:rPr>
+        <w:t>, 2022</w:t>
+      </w:r>
+      <w:r>
+        <w:rPr>
+          <w:rFonts w:ascii="Candara" w:eastAsia="Palatino Linotype" w:hAnsi="Candara" w:cstheme="majorBidi"/>
+          <w:sz w:val="28"/>
+          <w:szCs w:val="28"/>
+        </w:rPr>
+        <w:t>).</w:t>
       </w:r>
     </w:p>
     <w:p>
@@ -2049,10 +2109,38 @@
       <w:r>
         <w:rPr>
           <w:rFonts w:ascii="Candara" w:eastAsia="Palatino Linotype" w:hAnsi="Candara" w:cstheme="majorBidi"/>
-          <w:sz w:val="28"/>
-          <w:szCs w:val="28"/>
-        </w:rPr>
-        <w:t>), Week 15.</w:t>
+          <w:color w:val="FF0000"/>
+          <w:sz w:val="28"/>
+          <w:szCs w:val="28"/>
+        </w:rPr>
+        <w:t xml:space="preserve"> May 16</w:t>
+      </w:r>
+      <w:r>
+        <w:rPr>
+          <w:rFonts w:ascii="Candara" w:eastAsia="Palatino Linotype" w:hAnsi="Candara" w:cstheme="majorBidi"/>
+          <w:color w:val="FF0000"/>
+          <w:sz w:val="28"/>
+          <w:szCs w:val="28"/>
+        </w:rPr>
+        <w:t>, 2022</w:t>
+      </w:r>
+      <w:bookmarkStart w:id="0" w:name="_GoBack"/>
+      <w:bookmarkEnd w:id="0"/>
+      <w:r>
+        <w:rPr>
+          <w:rFonts w:ascii="Candara" w:eastAsia="Palatino Linotype" w:hAnsi="Candara" w:cstheme="majorBidi"/>
+          <w:sz w:val="28"/>
+          <w:szCs w:val="28"/>
+        </w:rPr>
+        <w:t>)</w:t>
+      </w:r>
+      <w:r>
+        <w:rPr>
+          <w:rFonts w:ascii="Candara" w:eastAsia="Palatino Linotype" w:hAnsi="Candara" w:cstheme="majorBidi"/>
+          <w:sz w:val="28"/>
+          <w:szCs w:val="28"/>
+        </w:rPr>
+        <w:t>.</w:t>
       </w:r>
     </w:p>
     <w:p>
@@ -5020,7 +5108,7 @@
 </file>
 
 <file path=customXml/itemProps1.xml><?xml version="1.0" encoding="utf-8"?>
-<ds:datastoreItem xmlns:ds="http://schemas.openxmlformats.org/officeDocument/2006/customXml" ds:itemID="{9912A9EC-B1E9-41B9-B39C-18192D407D96}">
+<ds:datastoreItem xmlns:ds="http://schemas.openxmlformats.org/officeDocument/2006/customXml" ds:itemID="{4F3155E4-4792-4E9D-959E-5AC0DF0C688F}">
   <ds:schemaRefs>
     <ds:schemaRef ds:uri="http://schemas.openxmlformats.org/officeDocument/2006/bibliography"/>
   </ds:schemaRefs>
